--- a/Documentation/Report/Chapters/11.Apendix.docx
+++ b/Documentation/Report/Chapters/11.Apendix.docx
@@ -16,34 +16,39 @@
       </w:r>
     </w:p>
     <w:p>
+      <w:r>
+        <w:t>Make sure I did say I did do agile sprints – change dat</w:t>
+      </w:r>
+    </w:p>
+    <w:p>
       <w:pPr>
-        <w:pStyle w:val="Heading2"/>
+        <w:pStyle w:val="Heading1"/>
+        <w:jc w:val="center"/>
+      </w:pPr>
+      <w:r>
+        <w:t xml:space="preserve">10. </w:t>
+      </w:r>
+      <w:r>
+        <w:t>Appendix</w:t>
+      </w:r>
+    </w:p>
+    <w:p>
+      <w:r>
+        <w:t>Links : itch Trello etc</w:t>
+      </w:r>
+    </w:p>
+    <w:p>
+      <w:r>
         <w:rPr>
-          <w:sz w:val="24"/>
-          <w:szCs w:val="24"/>
+          <w:rStyle w:val="Heading4Char"/>
         </w:rPr>
-      </w:pPr>
-      <w:r>
-        <w:rPr>
-          <w:sz w:val="24"/>
-          <w:szCs w:val="24"/>
-        </w:rPr>
-        <w:t xml:space="preserve">Appendix </w:t>
-      </w:r>
-    </w:p>
-    <w:p>
-      <w:r>
-        <w:t>Links : itch Trello etc</w:t>
-      </w:r>
-    </w:p>
-    <w:p>
-      <w:r>
         <w:t>Appendix 1 : Game Design Document</w:t>
       </w:r>
       <w:r>
         <w:t xml:space="preserve"> (2.3)</w:t>
       </w:r>
     </w:p>
+    <w:p/>
     <w:p>
       <w:r>
         <w:t>Appendix 2: Inkscape Designs (4.4)</w:t>
@@ -560,7 +565,6 @@
     <w:next w:val="Normal"/>
     <w:link w:val="Heading3Char"/>
     <w:uiPriority w:val="9"/>
-    <w:semiHidden/>
     <w:unhideWhenUsed/>
     <w:qFormat/>
     <w:rsid w:val="00EF1140"/>
@@ -583,7 +587,6 @@
     <w:next w:val="Normal"/>
     <w:link w:val="Heading4Char"/>
     <w:uiPriority w:val="9"/>
-    <w:semiHidden/>
     <w:unhideWhenUsed/>
     <w:qFormat/>
     <w:rsid w:val="00EF1140"/>
@@ -767,7 +770,6 @@
     <w:basedOn w:val="DefaultParagraphFont"/>
     <w:link w:val="Heading3"/>
     <w:uiPriority w:val="9"/>
-    <w:semiHidden/>
     <w:rsid w:val="00EF1140"/>
     <w:rPr>
       <w:rFonts w:eastAsiaTheme="majorEastAsia" w:cstheme="majorBidi"/>
@@ -781,7 +783,6 @@
     <w:basedOn w:val="DefaultParagraphFont"/>
     <w:link w:val="Heading4"/>
     <w:uiPriority w:val="9"/>
-    <w:semiHidden/>
     <w:rsid w:val="00EF1140"/>
     <w:rPr>
       <w:rFonts w:eastAsiaTheme="majorEastAsia" w:cstheme="majorBidi"/>

--- a/Documentation/Report/Chapters/11.Apendix.docx
+++ b/Documentation/Report/Chapters/11.Apendix.docx
@@ -17,8 +17,13 @@
     </w:p>
     <w:p>
       <w:r>
-        <w:t>Make sure I did say I did do agile sprints – change dat</w:t>
-      </w:r>
+        <w:t xml:space="preserve">Make sure I did say I did do agile sprints – change </w:t>
+      </w:r>
+      <w:proofErr w:type="spellStart"/>
+      <w:r>
+        <w:t>dat</w:t>
+      </w:r>
+      <w:proofErr w:type="spellEnd"/>
     </w:p>
     <w:p>
       <w:pPr>
@@ -33,73 +38,1472 @@
       </w:r>
     </w:p>
     <w:p>
-      <w:r>
-        <w:t>Links : itch Trello etc</w:t>
-      </w:r>
-    </w:p>
-    <w:p>
-      <w:r>
-        <w:rPr>
-          <w:rStyle w:val="Heading4Char"/>
+      <w:pPr>
+        <w:pStyle w:val="Heading2"/>
+      </w:pPr>
+      <w:r>
+        <w:t xml:space="preserve">Links : </w:t>
+      </w:r>
+    </w:p>
+    <w:p>
+      <w:pPr>
+        <w:pStyle w:val="Heading3"/>
+      </w:pPr>
+      <w:r>
+        <w:t>I</w:t>
+      </w:r>
+      <w:r>
+        <w:t>tch</w:t>
+      </w:r>
+      <w:r>
+        <w:t xml:space="preserve"> - </w:t>
+      </w:r>
+      <w:r>
+        <w:t>https://morganhodge.itch.io/timeline-takedown</w:t>
+      </w:r>
+      <w:r>
+        <w:t xml:space="preserve"> </w:t>
+      </w:r>
+    </w:p>
+    <w:p>
+      <w:pPr>
+        <w:pStyle w:val="Heading3"/>
+      </w:pPr>
+      <w:r>
+        <w:t xml:space="preserve">Trello </w:t>
+      </w:r>
+      <w:r>
+        <w:t xml:space="preserve">- </w:t>
+      </w:r>
+    </w:p>
+    <w:p>
+      <w:r>
+        <w:rPr>
+          <w:rStyle w:val="Heading2Char"/>
         </w:rPr>
         <w:t>Appendix 1 : Game Design Document</w:t>
       </w:r>
       <w:r>
-        <w:t xml:space="preserve"> (2.3)</w:t>
+        <w:t xml:space="preserve"> </w:t>
+      </w:r>
+      <w:r>
+        <w:rPr>
+          <w:highlight w:val="yellow"/>
+        </w:rPr>
+        <w:t>(2.3)</w:t>
+      </w:r>
+    </w:p>
+    <w:p>
+      <w:r>
+        <w:t xml:space="preserve">The Game Design Document can be found within this OneDrive Link : </w:t>
       </w:r>
     </w:p>
     <w:p/>
     <w:p>
-      <w:r>
-        <w:t>Appendix 2: Inkscape Designs (4.4)</w:t>
-      </w:r>
-    </w:p>
-    <w:p>
-      <w:r>
-        <w:t>Appendix 3: Devlogs (4.4)</w:t>
-      </w:r>
-    </w:p>
-    <w:p>
-      <w:r>
-        <w:t>Appendix 4: CMD DESIGNS (4.4)</w:t>
-      </w:r>
+      <w:pPr>
+        <w:pStyle w:val="Heading2"/>
+      </w:pPr>
+      <w:r>
+        <w:t xml:space="preserve">Appendix 2: Inkscape Designs </w:t>
+      </w:r>
+      <w:r>
+        <w:rPr>
+          <w:highlight w:val="yellow"/>
+        </w:rPr>
+        <w:t>(4.4)</w:t>
+      </w:r>
+    </w:p>
+    <w:p>
+      <w:r>
+        <w:t>Inkscape was used to create a variety of assets for Timeline Takedown, such as canvases, UI elements, Powerups, Pause Menu, and more.</w:t>
+      </w:r>
+    </w:p>
+    <w:p>
+      <w:r>
+        <w:rPr>
+          <w:noProof/>
+        </w:rPr>
+        <w:drawing>
+          <wp:inline distT="0" distB="0" distL="0" distR="0" wp14:anchorId="3954826E" wp14:editId="0535655E">
+            <wp:extent cx="5955475" cy="2302748"/>
+            <wp:effectExtent l="0" t="0" r="7620" b="2540"/>
+            <wp:docPr id="2054232838" name="Picture 1"/>
+            <wp:cNvGraphicFramePr>
+              <a:graphicFrameLocks xmlns:a="http://schemas.openxmlformats.org/drawingml/2006/main" noChangeAspect="1"/>
+            </wp:cNvGraphicFramePr>
+            <a:graphic xmlns:a="http://schemas.openxmlformats.org/drawingml/2006/main">
+              <a:graphicData uri="http://schemas.openxmlformats.org/drawingml/2006/picture">
+                <pic:pic xmlns:pic="http://schemas.openxmlformats.org/drawingml/2006/picture">
+                  <pic:nvPicPr>
+                    <pic:cNvPr id="2054232838" name=""/>
+                    <pic:cNvPicPr/>
+                  </pic:nvPicPr>
+                  <pic:blipFill>
+                    <a:blip r:embed="rId4"/>
+                    <a:stretch>
+                      <a:fillRect/>
+                    </a:stretch>
+                  </pic:blipFill>
+                  <pic:spPr>
+                    <a:xfrm>
+                      <a:off x="0" y="0"/>
+                      <a:ext cx="5958902" cy="2304073"/>
+                    </a:xfrm>
+                    <a:prstGeom prst="rect">
+                      <a:avLst/>
+                    </a:prstGeom>
+                  </pic:spPr>
+                </pic:pic>
+              </a:graphicData>
+            </a:graphic>
+          </wp:inline>
+        </w:drawing>
+      </w:r>
+    </w:p>
+    <w:p>
+      <w:pPr>
+        <w:jc w:val="center"/>
+        <w:rPr>
+          <w:i/>
+          <w:iCs/>
+        </w:rPr>
+      </w:pPr>
+      <w:r>
+        <w:rPr>
+          <w:i/>
+          <w:iCs/>
+        </w:rPr>
+        <w:t>Figure</w:t>
+      </w:r>
+      <w:r>
+        <w:rPr>
+          <w:i/>
+          <w:iCs/>
+        </w:rPr>
+        <w:t xml:space="preserve"> X</w:t>
+      </w:r>
+      <w:r>
+        <w:rPr>
+          <w:i/>
+          <w:iCs/>
+        </w:rPr>
+        <w:t xml:space="preserve"> : An overview of the UI page</w:t>
+      </w:r>
+    </w:p>
+    <w:p>
+      <w:pPr>
+        <w:jc w:val="center"/>
+        <w:rPr>
+          <w:i/>
+          <w:iCs/>
+        </w:rPr>
+      </w:pPr>
+      <w:r>
+        <w:rPr>
+          <w:i/>
+          <w:iCs/>
+          <w:noProof/>
+        </w:rPr>
+        <w:lastRenderedPageBreak/>
+        <w:drawing>
+          <wp:inline distT="0" distB="0" distL="0" distR="0" wp14:anchorId="5BF2C5CF" wp14:editId="4FDCFF82">
+            <wp:extent cx="5731510" cy="3718560"/>
+            <wp:effectExtent l="0" t="0" r="2540" b="0"/>
+            <wp:docPr id="698444976" name="Picture 1"/>
+            <wp:cNvGraphicFramePr>
+              <a:graphicFrameLocks xmlns:a="http://schemas.openxmlformats.org/drawingml/2006/main" noChangeAspect="1"/>
+            </wp:cNvGraphicFramePr>
+            <a:graphic xmlns:a="http://schemas.openxmlformats.org/drawingml/2006/main">
+              <a:graphicData uri="http://schemas.openxmlformats.org/drawingml/2006/picture">
+                <pic:pic xmlns:pic="http://schemas.openxmlformats.org/drawingml/2006/picture">
+                  <pic:nvPicPr>
+                    <pic:cNvPr id="698444976" name=""/>
+                    <pic:cNvPicPr/>
+                  </pic:nvPicPr>
+                  <pic:blipFill>
+                    <a:blip r:embed="rId5"/>
+                    <a:stretch>
+                      <a:fillRect/>
+                    </a:stretch>
+                  </pic:blipFill>
+                  <pic:spPr>
+                    <a:xfrm>
+                      <a:off x="0" y="0"/>
+                      <a:ext cx="5731510" cy="3718560"/>
+                    </a:xfrm>
+                    <a:prstGeom prst="rect">
+                      <a:avLst/>
+                    </a:prstGeom>
+                  </pic:spPr>
+                </pic:pic>
+              </a:graphicData>
+            </a:graphic>
+          </wp:inline>
+        </w:drawing>
+      </w:r>
+    </w:p>
+    <w:p>
+      <w:pPr>
+        <w:jc w:val="center"/>
+        <w:rPr>
+          <w:i/>
+          <w:iCs/>
+        </w:rPr>
+      </w:pPr>
+      <w:r>
+        <w:rPr>
+          <w:i/>
+          <w:iCs/>
+        </w:rPr>
+        <w:t>Figure</w:t>
+      </w:r>
+      <w:r>
+        <w:rPr>
+          <w:i/>
+          <w:iCs/>
+        </w:rPr>
+        <w:t xml:space="preserve"> X</w:t>
+      </w:r>
+      <w:r>
+        <w:rPr>
+          <w:i/>
+          <w:iCs/>
+        </w:rPr>
+        <w:t xml:space="preserve"> : </w:t>
+      </w:r>
+      <w:proofErr w:type="spellStart"/>
+      <w:r>
+        <w:rPr>
+          <w:i/>
+          <w:iCs/>
+        </w:rPr>
+        <w:t>PowerUp</w:t>
+      </w:r>
+      <w:proofErr w:type="spellEnd"/>
+      <w:r>
+        <w:rPr>
+          <w:i/>
+          <w:iCs/>
+        </w:rPr>
+        <w:t xml:space="preserve"> Messages</w:t>
+      </w:r>
+    </w:p>
+    <w:p>
+      <w:pPr>
+        <w:jc w:val="center"/>
+        <w:rPr>
+          <w:i/>
+          <w:iCs/>
+        </w:rPr>
+      </w:pPr>
+      <w:r>
+        <w:rPr>
+          <w:i/>
+          <w:iCs/>
+          <w:noProof/>
+        </w:rPr>
+        <w:drawing>
+          <wp:inline distT="0" distB="0" distL="0" distR="0" wp14:anchorId="689B5E1F" wp14:editId="27686787">
+            <wp:extent cx="5731510" cy="3805555"/>
+            <wp:effectExtent l="0" t="0" r="2540" b="4445"/>
+            <wp:docPr id="758641256" name="Picture 1"/>
+            <wp:cNvGraphicFramePr>
+              <a:graphicFrameLocks xmlns:a="http://schemas.openxmlformats.org/drawingml/2006/main" noChangeAspect="1"/>
+            </wp:cNvGraphicFramePr>
+            <a:graphic xmlns:a="http://schemas.openxmlformats.org/drawingml/2006/main">
+              <a:graphicData uri="http://schemas.openxmlformats.org/drawingml/2006/picture">
+                <pic:pic xmlns:pic="http://schemas.openxmlformats.org/drawingml/2006/picture">
+                  <pic:nvPicPr>
+                    <pic:cNvPr id="758641256" name=""/>
+                    <pic:cNvPicPr/>
+                  </pic:nvPicPr>
+                  <pic:blipFill>
+                    <a:blip r:embed="rId6"/>
+                    <a:stretch>
+                      <a:fillRect/>
+                    </a:stretch>
+                  </pic:blipFill>
+                  <pic:spPr>
+                    <a:xfrm>
+                      <a:off x="0" y="0"/>
+                      <a:ext cx="5731510" cy="3805555"/>
+                    </a:xfrm>
+                    <a:prstGeom prst="rect">
+                      <a:avLst/>
+                    </a:prstGeom>
+                  </pic:spPr>
+                </pic:pic>
+              </a:graphicData>
+            </a:graphic>
+          </wp:inline>
+        </w:drawing>
+      </w:r>
+    </w:p>
+    <w:p>
+      <w:pPr>
+        <w:jc w:val="center"/>
+        <w:rPr>
+          <w:i/>
+          <w:iCs/>
+        </w:rPr>
+      </w:pPr>
+      <w:r>
+        <w:rPr>
+          <w:i/>
+          <w:iCs/>
+        </w:rPr>
+        <w:t>Figure</w:t>
+      </w:r>
+      <w:r>
+        <w:rPr>
+          <w:i/>
+          <w:iCs/>
+        </w:rPr>
+        <w:t xml:space="preserve"> X: Initial Start Screen idea</w:t>
+      </w:r>
+    </w:p>
+    <w:p>
+      <w:pPr>
+        <w:jc w:val="center"/>
+        <w:rPr>
+          <w:i/>
+          <w:iCs/>
+        </w:rPr>
+      </w:pPr>
+      <w:r>
+        <w:rPr>
+          <w:i/>
+          <w:iCs/>
+          <w:noProof/>
+        </w:rPr>
+        <w:lastRenderedPageBreak/>
+        <w:drawing>
+          <wp:inline distT="0" distB="0" distL="0" distR="0" wp14:anchorId="4C6682C8" wp14:editId="52A659D4">
+            <wp:extent cx="5731510" cy="3631565"/>
+            <wp:effectExtent l="0" t="0" r="2540" b="6985"/>
+            <wp:docPr id="498544321" name="Picture 1"/>
+            <wp:cNvGraphicFramePr>
+              <a:graphicFrameLocks xmlns:a="http://schemas.openxmlformats.org/drawingml/2006/main" noChangeAspect="1"/>
+            </wp:cNvGraphicFramePr>
+            <a:graphic xmlns:a="http://schemas.openxmlformats.org/drawingml/2006/main">
+              <a:graphicData uri="http://schemas.openxmlformats.org/drawingml/2006/picture">
+                <pic:pic xmlns:pic="http://schemas.openxmlformats.org/drawingml/2006/picture">
+                  <pic:nvPicPr>
+                    <pic:cNvPr id="498544321" name=""/>
+                    <pic:cNvPicPr/>
+                  </pic:nvPicPr>
+                  <pic:blipFill>
+                    <a:blip r:embed="rId7"/>
+                    <a:stretch>
+                      <a:fillRect/>
+                    </a:stretch>
+                  </pic:blipFill>
+                  <pic:spPr>
+                    <a:xfrm>
+                      <a:off x="0" y="0"/>
+                      <a:ext cx="5731510" cy="3631565"/>
+                    </a:xfrm>
+                    <a:prstGeom prst="rect">
+                      <a:avLst/>
+                    </a:prstGeom>
+                  </pic:spPr>
+                </pic:pic>
+              </a:graphicData>
+            </a:graphic>
+          </wp:inline>
+        </w:drawing>
+      </w:r>
+    </w:p>
+    <w:p>
+      <w:pPr>
+        <w:jc w:val="center"/>
+        <w:rPr>
+          <w:i/>
+          <w:iCs/>
+        </w:rPr>
+      </w:pPr>
+      <w:r>
+        <w:rPr>
+          <w:i/>
+          <w:iCs/>
+        </w:rPr>
+        <w:t>Figure</w:t>
+      </w:r>
+      <w:r>
+        <w:rPr>
+          <w:i/>
+          <w:iCs/>
+        </w:rPr>
+        <w:t xml:space="preserve"> X: Scene Flow Plan</w:t>
+      </w:r>
+    </w:p>
+    <w:p>
+      <w:r>
+        <w:rPr>
+          <w:noProof/>
+        </w:rPr>
+        <w:drawing>
+          <wp:inline distT="0" distB="0" distL="0" distR="0" wp14:anchorId="5DC07CD5" wp14:editId="39BCC612">
+            <wp:extent cx="5731510" cy="3836035"/>
+            <wp:effectExtent l="0" t="0" r="2540" b="0"/>
+            <wp:docPr id="468636689" name="Picture 1"/>
+            <wp:cNvGraphicFramePr>
+              <a:graphicFrameLocks xmlns:a="http://schemas.openxmlformats.org/drawingml/2006/main" noChangeAspect="1"/>
+            </wp:cNvGraphicFramePr>
+            <a:graphic xmlns:a="http://schemas.openxmlformats.org/drawingml/2006/main">
+              <a:graphicData uri="http://schemas.openxmlformats.org/drawingml/2006/picture">
+                <pic:pic xmlns:pic="http://schemas.openxmlformats.org/drawingml/2006/picture">
+                  <pic:nvPicPr>
+                    <pic:cNvPr id="468636689" name=""/>
+                    <pic:cNvPicPr/>
+                  </pic:nvPicPr>
+                  <pic:blipFill>
+                    <a:blip r:embed="rId8"/>
+                    <a:stretch>
+                      <a:fillRect/>
+                    </a:stretch>
+                  </pic:blipFill>
+                  <pic:spPr>
+                    <a:xfrm>
+                      <a:off x="0" y="0"/>
+                      <a:ext cx="5731510" cy="3836035"/>
+                    </a:xfrm>
+                    <a:prstGeom prst="rect">
+                      <a:avLst/>
+                    </a:prstGeom>
+                  </pic:spPr>
+                </pic:pic>
+              </a:graphicData>
+            </a:graphic>
+          </wp:inline>
+        </w:drawing>
+      </w:r>
+    </w:p>
+    <w:p>
+      <w:pPr>
+        <w:jc w:val="center"/>
+        <w:rPr>
+          <w:i/>
+          <w:iCs/>
+        </w:rPr>
+      </w:pPr>
+      <w:r>
+        <w:rPr>
+          <w:i/>
+          <w:iCs/>
+        </w:rPr>
+        <w:t>Figure</w:t>
+      </w:r>
+      <w:r>
+        <w:rPr>
+          <w:i/>
+          <w:iCs/>
+        </w:rPr>
+        <w:t xml:space="preserve"> X: Boxes used for on screen UI such as ammo count and wave count</w:t>
+      </w:r>
+    </w:p>
+    <w:p/>
+    <w:p>
+      <w:pPr>
+        <w:jc w:val="center"/>
+      </w:pPr>
+      <w:r>
+        <w:rPr>
+          <w:noProof/>
+        </w:rPr>
+        <w:lastRenderedPageBreak/>
+        <w:drawing>
+          <wp:inline distT="0" distB="0" distL="0" distR="0" wp14:anchorId="38208BB1" wp14:editId="53FF9B02">
+            <wp:extent cx="4215740" cy="2758026"/>
+            <wp:effectExtent l="0" t="0" r="0" b="4445"/>
+            <wp:docPr id="1772820119" name="Picture 1"/>
+            <wp:cNvGraphicFramePr>
+              <a:graphicFrameLocks xmlns:a="http://schemas.openxmlformats.org/drawingml/2006/main" noChangeAspect="1"/>
+            </wp:cNvGraphicFramePr>
+            <a:graphic xmlns:a="http://schemas.openxmlformats.org/drawingml/2006/main">
+              <a:graphicData uri="http://schemas.openxmlformats.org/drawingml/2006/picture">
+                <pic:pic xmlns:pic="http://schemas.openxmlformats.org/drawingml/2006/picture">
+                  <pic:nvPicPr>
+                    <pic:cNvPr id="1772820119" name=""/>
+                    <pic:cNvPicPr/>
+                  </pic:nvPicPr>
+                  <pic:blipFill>
+                    <a:blip r:embed="rId9"/>
+                    <a:stretch>
+                      <a:fillRect/>
+                    </a:stretch>
+                  </pic:blipFill>
+                  <pic:spPr>
+                    <a:xfrm>
+                      <a:off x="0" y="0"/>
+                      <a:ext cx="4224120" cy="2763509"/>
+                    </a:xfrm>
+                    <a:prstGeom prst="rect">
+                      <a:avLst/>
+                    </a:prstGeom>
+                  </pic:spPr>
+                </pic:pic>
+              </a:graphicData>
+            </a:graphic>
+          </wp:inline>
+        </w:drawing>
+      </w:r>
+    </w:p>
+    <w:p>
+      <w:pPr>
+        <w:jc w:val="center"/>
+        <w:rPr>
+          <w:i/>
+          <w:iCs/>
+        </w:rPr>
+      </w:pPr>
+      <w:r>
+        <w:rPr>
+          <w:i/>
+          <w:iCs/>
+        </w:rPr>
+        <w:t>Figure</w:t>
+      </w:r>
+      <w:r>
+        <w:rPr>
+          <w:i/>
+          <w:iCs/>
+        </w:rPr>
+        <w:t xml:space="preserve"> X: Health Bar</w:t>
+      </w:r>
+    </w:p>
+    <w:p>
+      <w:pPr>
+        <w:jc w:val="center"/>
+      </w:pPr>
+    </w:p>
+    <w:p>
+      <w:pPr>
+        <w:pStyle w:val="Heading2"/>
+      </w:pPr>
+      <w:r>
+        <w:t xml:space="preserve">Appendix 3: </w:t>
+      </w:r>
+      <w:proofErr w:type="spellStart"/>
+      <w:r>
+        <w:t>Devlogs</w:t>
+      </w:r>
+      <w:proofErr w:type="spellEnd"/>
       <w:r>
         <w:t xml:space="preserve"> </w:t>
       </w:r>
-    </w:p>
-    <w:p>
+      <w:r>
+        <w:rPr>
+          <w:highlight w:val="yellow"/>
+        </w:rPr>
+        <w:t>(4.4)</w:t>
+      </w:r>
+    </w:p>
+    <w:p>
+      <w:r>
+        <w:t>Every Development Log recorded is below:</w:t>
+      </w:r>
+    </w:p>
+    <w:p>
+      <w:proofErr w:type="spellStart"/>
+      <w:r>
+        <w:t>Devlog</w:t>
+      </w:r>
+      <w:proofErr w:type="spellEnd"/>
+      <w:r>
+        <w:t xml:space="preserve"> 1: </w:t>
+      </w:r>
+      <w:r>
+        <w:t>https://youtu.be/Su4Demj-MFw</w:t>
+      </w:r>
+    </w:p>
+    <w:p>
+      <w:proofErr w:type="spellStart"/>
+      <w:r>
+        <w:t>Devlog</w:t>
+      </w:r>
+      <w:proofErr w:type="spellEnd"/>
+      <w:r>
+        <w:t xml:space="preserve"> 2: </w:t>
+      </w:r>
+      <w:r>
+        <w:t>https://youtu.be/RXlF7QE14os</w:t>
+      </w:r>
+    </w:p>
+    <w:p>
+      <w:proofErr w:type="spellStart"/>
+      <w:r>
+        <w:t>Devlog</w:t>
+      </w:r>
+      <w:proofErr w:type="spellEnd"/>
+      <w:r>
+        <w:t xml:space="preserve"> 3: </w:t>
+      </w:r>
+      <w:r>
+        <w:t>https://youtu.be/vxEHmGPZ-y4</w:t>
+      </w:r>
+    </w:p>
+    <w:p>
+      <w:proofErr w:type="spellStart"/>
+      <w:r>
+        <w:t>Devlog</w:t>
+      </w:r>
+      <w:proofErr w:type="spellEnd"/>
+      <w:r>
+        <w:t xml:space="preserve"> 4: </w:t>
+      </w:r>
+      <w:r>
+        <w:t>https://youtu.be/lJwd-J0-sTs</w:t>
+      </w:r>
+    </w:p>
+    <w:p>
+      <w:proofErr w:type="spellStart"/>
+      <w:r>
+        <w:t>Devlog</w:t>
+      </w:r>
+      <w:proofErr w:type="spellEnd"/>
+      <w:r>
+        <w:t xml:space="preserve"> 5: </w:t>
+      </w:r>
+      <w:r>
+        <w:t>https://youtu.be/2hVWVUD5KXo</w:t>
+      </w:r>
+    </w:p>
+    <w:p>
+      <w:proofErr w:type="spellStart"/>
+      <w:r>
+        <w:t>Devlog</w:t>
+      </w:r>
+      <w:proofErr w:type="spellEnd"/>
+      <w:r>
+        <w:t xml:space="preserve"> 6: </w:t>
+      </w:r>
+      <w:r>
+        <w:t>https://youtu.be/nWcjUrmOtSQ</w:t>
+      </w:r>
+    </w:p>
+    <w:p>
+      <w:proofErr w:type="spellStart"/>
+      <w:r>
+        <w:t>Devlog</w:t>
+      </w:r>
+      <w:proofErr w:type="spellEnd"/>
+      <w:r>
+        <w:t xml:space="preserve"> 7: </w:t>
+      </w:r>
+      <w:r>
+        <w:t>https://youtu.be/-r5FLIDuMCo</w:t>
+      </w:r>
+    </w:p>
+    <w:p/>
+    <w:p>
+      <w:pPr>
+        <w:pStyle w:val="Heading2"/>
+      </w:pPr>
+      <w:r>
+        <w:lastRenderedPageBreak/>
+        <w:t xml:space="preserve">Appendix 4: CMD DESIGNS </w:t>
+      </w:r>
+      <w:r>
+        <w:rPr>
+          <w:highlight w:val="yellow"/>
+        </w:rPr>
+        <w:t>(4.4)</w:t>
+      </w:r>
+      <w:r>
+        <w:t xml:space="preserve"> </w:t>
+      </w:r>
+    </w:p>
+    <w:p>
+      <w:r>
+        <w:rPr>
+          <w:noProof/>
+        </w:rPr>
+        <w:drawing>
+          <wp:inline distT="0" distB="0" distL="0" distR="0" wp14:anchorId="60DF90B0" wp14:editId="5FDCF83A">
+            <wp:extent cx="5731510" cy="2563495"/>
+            <wp:effectExtent l="0" t="0" r="2540" b="8255"/>
+            <wp:docPr id="1189397462" name="Picture 2"/>
+            <wp:cNvGraphicFramePr>
+              <a:graphicFrameLocks xmlns:a="http://schemas.openxmlformats.org/drawingml/2006/main" noChangeAspect="1"/>
+            </wp:cNvGraphicFramePr>
+            <a:graphic xmlns:a="http://schemas.openxmlformats.org/drawingml/2006/main">
+              <a:graphicData uri="http://schemas.openxmlformats.org/drawingml/2006/picture">
+                <pic:pic xmlns:pic="http://schemas.openxmlformats.org/drawingml/2006/picture">
+                  <pic:nvPicPr>
+                    <pic:cNvPr id="0" name="Picture 6"/>
+                    <pic:cNvPicPr>
+                      <a:picLocks noChangeAspect="1" noChangeArrowheads="1"/>
+                    </pic:cNvPicPr>
+                  </pic:nvPicPr>
+                  <pic:blipFill>
+                    <a:blip r:embed="rId10">
+                      <a:extLst>
+                        <a:ext uri="{28A0092B-C50C-407E-A947-70E740481C1C}">
+                          <a14:useLocalDpi xmlns:a14="http://schemas.microsoft.com/office/drawing/2010/main" val="0"/>
+                        </a:ext>
+                      </a:extLst>
+                    </a:blip>
+                    <a:srcRect/>
+                    <a:stretch>
+                      <a:fillRect/>
+                    </a:stretch>
+                  </pic:blipFill>
+                  <pic:spPr bwMode="auto">
+                    <a:xfrm>
+                      <a:off x="0" y="0"/>
+                      <a:ext cx="5731510" cy="2563495"/>
+                    </a:xfrm>
+                    <a:prstGeom prst="rect">
+                      <a:avLst/>
+                    </a:prstGeom>
+                    <a:noFill/>
+                    <a:ln>
+                      <a:noFill/>
+                    </a:ln>
+                  </pic:spPr>
+                </pic:pic>
+              </a:graphicData>
+            </a:graphic>
+          </wp:inline>
+        </w:drawing>
+      </w:r>
+    </w:p>
+    <w:p>
+      <w:pPr>
+        <w:jc w:val="center"/>
+        <w:rPr>
+          <w:i/>
+          <w:iCs/>
+        </w:rPr>
+      </w:pPr>
+      <w:r>
+        <w:rPr>
+          <w:i/>
+          <w:iCs/>
+        </w:rPr>
+        <w:t>Figure</w:t>
+      </w:r>
+      <w:r>
+        <w:rPr>
+          <w:i/>
+          <w:iCs/>
+        </w:rPr>
+        <w:t xml:space="preserve"> X: Level 1</w:t>
+      </w:r>
+    </w:p>
+    <w:p/>
+    <w:p>
+      <w:r>
+        <w:rPr>
+          <w:noProof/>
+        </w:rPr>
+        <w:drawing>
+          <wp:inline distT="0" distB="0" distL="0" distR="0" wp14:anchorId="5E9D3CE1" wp14:editId="3039DD1E">
+            <wp:extent cx="5731510" cy="4288155"/>
+            <wp:effectExtent l="0" t="0" r="2540" b="0"/>
+            <wp:docPr id="1351037438" name="Picture 4"/>
+            <wp:cNvGraphicFramePr>
+              <a:graphicFrameLocks xmlns:a="http://schemas.openxmlformats.org/drawingml/2006/main" noChangeAspect="1"/>
+            </wp:cNvGraphicFramePr>
+            <a:graphic xmlns:a="http://schemas.openxmlformats.org/drawingml/2006/main">
+              <a:graphicData uri="http://schemas.openxmlformats.org/drawingml/2006/picture">
+                <pic:pic xmlns:pic="http://schemas.openxmlformats.org/drawingml/2006/picture">
+                  <pic:nvPicPr>
+                    <pic:cNvPr id="0" name="Picture 13"/>
+                    <pic:cNvPicPr>
+                      <a:picLocks noChangeAspect="1" noChangeArrowheads="1"/>
+                    </pic:cNvPicPr>
+                  </pic:nvPicPr>
+                  <pic:blipFill>
+                    <a:blip r:embed="rId11" cstate="print">
+                      <a:extLst>
+                        <a:ext uri="{28A0092B-C50C-407E-A947-70E740481C1C}">
+                          <a14:useLocalDpi xmlns:a14="http://schemas.microsoft.com/office/drawing/2010/main" val="0"/>
+                        </a:ext>
+                      </a:extLst>
+                    </a:blip>
+                    <a:srcRect/>
+                    <a:stretch>
+                      <a:fillRect/>
+                    </a:stretch>
+                  </pic:blipFill>
+                  <pic:spPr bwMode="auto">
+                    <a:xfrm>
+                      <a:off x="0" y="0"/>
+                      <a:ext cx="5731510" cy="4288155"/>
+                    </a:xfrm>
+                    <a:prstGeom prst="rect">
+                      <a:avLst/>
+                    </a:prstGeom>
+                    <a:noFill/>
+                    <a:ln>
+                      <a:noFill/>
+                    </a:ln>
+                  </pic:spPr>
+                </pic:pic>
+              </a:graphicData>
+            </a:graphic>
+          </wp:inline>
+        </w:drawing>
+      </w:r>
+    </w:p>
+    <w:p>
+      <w:pPr>
+        <w:jc w:val="center"/>
+        <w:rPr>
+          <w:i/>
+          <w:iCs/>
+        </w:rPr>
+      </w:pPr>
+      <w:r>
+        <w:rPr>
+          <w:i/>
+          <w:iCs/>
+        </w:rPr>
+        <w:t>Figure</w:t>
+      </w:r>
+      <w:r>
+        <w:rPr>
+          <w:i/>
+          <w:iCs/>
+        </w:rPr>
+        <w:t xml:space="preserve"> X: Level 2</w:t>
+      </w:r>
+    </w:p>
+    <w:p/>
+    <w:p>
+      <w:r>
+        <w:rPr>
+          <w:noProof/>
+        </w:rPr>
+        <w:lastRenderedPageBreak/>
+        <w:drawing>
+          <wp:inline distT="0" distB="0" distL="0" distR="0" wp14:anchorId="361461E2" wp14:editId="332529C4">
+            <wp:extent cx="5731510" cy="4106545"/>
+            <wp:effectExtent l="0" t="0" r="2540" b="8255"/>
+            <wp:docPr id="2075021371" name="Picture 6"/>
+            <wp:cNvGraphicFramePr>
+              <a:graphicFrameLocks xmlns:a="http://schemas.openxmlformats.org/drawingml/2006/main" noChangeAspect="1"/>
+            </wp:cNvGraphicFramePr>
+            <a:graphic xmlns:a="http://schemas.openxmlformats.org/drawingml/2006/main">
+              <a:graphicData uri="http://schemas.openxmlformats.org/drawingml/2006/picture">
+                <pic:pic xmlns:pic="http://schemas.openxmlformats.org/drawingml/2006/picture">
+                  <pic:nvPicPr>
+                    <pic:cNvPr id="0" name="Picture 20"/>
+                    <pic:cNvPicPr>
+                      <a:picLocks noChangeAspect="1" noChangeArrowheads="1"/>
+                    </pic:cNvPicPr>
+                  </pic:nvPicPr>
+                  <pic:blipFill>
+                    <a:blip r:embed="rId12">
+                      <a:extLst>
+                        <a:ext uri="{28A0092B-C50C-407E-A947-70E740481C1C}">
+                          <a14:useLocalDpi xmlns:a14="http://schemas.microsoft.com/office/drawing/2010/main" val="0"/>
+                        </a:ext>
+                      </a:extLst>
+                    </a:blip>
+                    <a:srcRect/>
+                    <a:stretch>
+                      <a:fillRect/>
+                    </a:stretch>
+                  </pic:blipFill>
+                  <pic:spPr bwMode="auto">
+                    <a:xfrm>
+                      <a:off x="0" y="0"/>
+                      <a:ext cx="5731510" cy="4106545"/>
+                    </a:xfrm>
+                    <a:prstGeom prst="rect">
+                      <a:avLst/>
+                    </a:prstGeom>
+                    <a:noFill/>
+                    <a:ln>
+                      <a:noFill/>
+                    </a:ln>
+                  </pic:spPr>
+                </pic:pic>
+              </a:graphicData>
+            </a:graphic>
+          </wp:inline>
+        </w:drawing>
+      </w:r>
+    </w:p>
+    <w:p>
+      <w:pPr>
+        <w:jc w:val="center"/>
+        <w:rPr>
+          <w:i/>
+          <w:iCs/>
+        </w:rPr>
+      </w:pPr>
+      <w:r>
+        <w:rPr>
+          <w:i/>
+          <w:iCs/>
+        </w:rPr>
+        <w:t>Figure</w:t>
+      </w:r>
+      <w:r>
+        <w:rPr>
+          <w:i/>
+          <w:iCs/>
+        </w:rPr>
+        <w:t xml:space="preserve"> X: Unreleased Level 3 Plans</w:t>
+      </w:r>
+    </w:p>
+    <w:p/>
+    <w:p>
+      <w:pPr>
+        <w:pStyle w:val="Heading2"/>
+      </w:pPr>
       <w:r>
         <w:t>Appendix 5: Breakdown of technology and tools (4.5)</w:t>
       </w:r>
     </w:p>
     <w:p>
+      <w:pPr>
+        <w:pStyle w:val="Heading3"/>
+      </w:pPr>
+      <w:r>
+        <w:t>Hardware</w:t>
+      </w:r>
+    </w:p>
+    <w:p>
+      <w:r>
+        <w:t>Timeline Takedown was created on a PC that had the specs of:</w:t>
+      </w:r>
+    </w:p>
+    <w:p>
+      <w:r>
+        <w:t>KEYBORD</w:t>
+      </w:r>
+    </w:p>
+    <w:p>
+      <w:r>
+        <w:t>SCREEN</w:t>
+      </w:r>
+    </w:p>
+    <w:p>
+      <w:r>
+        <w:t>ETC</w:t>
+      </w:r>
+    </w:p>
+    <w:p>
+      <w:pPr>
+        <w:pStyle w:val="Heading3"/>
+      </w:pPr>
+      <w:r>
+        <w:t>Software</w:t>
+      </w:r>
+    </w:p>
+    <w:p>
+      <w:r>
+        <w:t>INKSCAPE</w:t>
+      </w:r>
+    </w:p>
+    <w:p>
+      <w:r>
+        <w:t>DUNGEON</w:t>
+      </w:r>
+    </w:p>
+    <w:p>
+      <w:r>
+        <w:t xml:space="preserve">TRELLO </w:t>
+      </w:r>
+    </w:p>
+    <w:p>
+      <w:r>
+        <w:t>YOUTUBE</w:t>
+      </w:r>
+    </w:p>
+    <w:p>
+      <w:r>
+        <w:t>GITHUB</w:t>
+      </w:r>
+    </w:p>
+    <w:p>
+      <w:r>
+        <w:t>UNITY</w:t>
+      </w:r>
+    </w:p>
+    <w:p>
+      <w:r>
+        <w:t>ITCH</w:t>
+      </w:r>
+    </w:p>
+    <w:p/>
+    <w:p>
+      <w:pPr>
+        <w:pStyle w:val="Heading2"/>
+      </w:pPr>
       <w:r>
         <w:t xml:space="preserve">Appendix 6: All paper designs </w:t>
       </w:r>
     </w:p>
     <w:p>
+      <w:pPr>
+        <w:jc w:val="center"/>
+      </w:pPr>
+      <w:r>
+        <w:rPr>
+          <w:noProof/>
+        </w:rPr>
+        <w:drawing>
+          <wp:inline distT="0" distB="0" distL="0" distR="0" wp14:anchorId="7802BB9A" wp14:editId="64C0FA84">
+            <wp:extent cx="5116163" cy="6970815"/>
+            <wp:effectExtent l="0" t="0" r="8890" b="1905"/>
+            <wp:docPr id="2119774" name="Picture 8"/>
+            <wp:cNvGraphicFramePr>
+              <a:graphicFrameLocks xmlns:a="http://schemas.openxmlformats.org/drawingml/2006/main" noChangeAspect="1"/>
+            </wp:cNvGraphicFramePr>
+            <a:graphic xmlns:a="http://schemas.openxmlformats.org/drawingml/2006/main">
+              <a:graphicData uri="http://schemas.openxmlformats.org/drawingml/2006/picture">
+                <pic:pic xmlns:pic="http://schemas.openxmlformats.org/drawingml/2006/picture">
+                  <pic:nvPicPr>
+                    <pic:cNvPr id="0" name="Picture 27"/>
+                    <pic:cNvPicPr>
+                      <a:picLocks noChangeAspect="1" noChangeArrowheads="1"/>
+                    </pic:cNvPicPr>
+                  </pic:nvPicPr>
+                  <pic:blipFill>
+                    <a:blip r:embed="rId13" cstate="print">
+                      <a:extLst>
+                        <a:ext uri="{28A0092B-C50C-407E-A947-70E740481C1C}">
+                          <a14:useLocalDpi xmlns:a14="http://schemas.microsoft.com/office/drawing/2010/main" val="0"/>
+                        </a:ext>
+                      </a:extLst>
+                    </a:blip>
+                    <a:srcRect/>
+                    <a:stretch>
+                      <a:fillRect/>
+                    </a:stretch>
+                  </pic:blipFill>
+                  <pic:spPr bwMode="auto">
+                    <a:xfrm>
+                      <a:off x="0" y="0"/>
+                      <a:ext cx="5118026" cy="6973354"/>
+                    </a:xfrm>
+                    <a:prstGeom prst="rect">
+                      <a:avLst/>
+                    </a:prstGeom>
+                    <a:noFill/>
+                    <a:ln>
+                      <a:noFill/>
+                    </a:ln>
+                  </pic:spPr>
+                </pic:pic>
+              </a:graphicData>
+            </a:graphic>
+          </wp:inline>
+        </w:drawing>
+      </w:r>
+    </w:p>
+    <w:p>
+      <w:pPr>
+        <w:jc w:val="center"/>
+        <w:rPr>
+          <w:i/>
+          <w:iCs/>
+        </w:rPr>
+      </w:pPr>
+      <w:r>
+        <w:rPr>
+          <w:i/>
+          <w:iCs/>
+        </w:rPr>
+        <w:t>Figure</w:t>
+      </w:r>
+      <w:r>
+        <w:rPr>
+          <w:i/>
+          <w:iCs/>
+        </w:rPr>
+        <w:t xml:space="preserve"> X: Concept Art for Timeline Takedown</w:t>
+      </w:r>
+    </w:p>
+    <w:p>
+      <w:r>
+        <w:rPr>
+          <w:noProof/>
+        </w:rPr>
+        <w:lastRenderedPageBreak/>
+        <w:drawing>
+          <wp:inline distT="0" distB="0" distL="0" distR="0" wp14:anchorId="4B519E67" wp14:editId="506000DD">
+            <wp:extent cx="5731510" cy="4470400"/>
+            <wp:effectExtent l="0" t="0" r="2540" b="6350"/>
+            <wp:docPr id="1971836187" name="Picture 10"/>
+            <wp:cNvGraphicFramePr>
+              <a:graphicFrameLocks xmlns:a="http://schemas.openxmlformats.org/drawingml/2006/main" noChangeAspect="1"/>
+            </wp:cNvGraphicFramePr>
+            <a:graphic xmlns:a="http://schemas.openxmlformats.org/drawingml/2006/main">
+              <a:graphicData uri="http://schemas.openxmlformats.org/drawingml/2006/picture">
+                <pic:pic xmlns:pic="http://schemas.openxmlformats.org/drawingml/2006/picture">
+                  <pic:nvPicPr>
+                    <pic:cNvPr id="0" name="Picture 34"/>
+                    <pic:cNvPicPr>
+                      <a:picLocks noChangeAspect="1" noChangeArrowheads="1"/>
+                    </pic:cNvPicPr>
+                  </pic:nvPicPr>
+                  <pic:blipFill>
+                    <a:blip r:embed="rId14" cstate="print">
+                      <a:extLst>
+                        <a:ext uri="{28A0092B-C50C-407E-A947-70E740481C1C}">
+                          <a14:useLocalDpi xmlns:a14="http://schemas.microsoft.com/office/drawing/2010/main" val="0"/>
+                        </a:ext>
+                      </a:extLst>
+                    </a:blip>
+                    <a:srcRect/>
+                    <a:stretch>
+                      <a:fillRect/>
+                    </a:stretch>
+                  </pic:blipFill>
+                  <pic:spPr bwMode="auto">
+                    <a:xfrm>
+                      <a:off x="0" y="0"/>
+                      <a:ext cx="5731510" cy="4470400"/>
+                    </a:xfrm>
+                    <a:prstGeom prst="rect">
+                      <a:avLst/>
+                    </a:prstGeom>
+                    <a:noFill/>
+                    <a:ln>
+                      <a:noFill/>
+                    </a:ln>
+                  </pic:spPr>
+                </pic:pic>
+              </a:graphicData>
+            </a:graphic>
+          </wp:inline>
+        </w:drawing>
+      </w:r>
+    </w:p>
+    <w:p>
+      <w:pPr>
+        <w:jc w:val="center"/>
+        <w:rPr>
+          <w:i/>
+          <w:iCs/>
+        </w:rPr>
+      </w:pPr>
+      <w:r>
+        <w:rPr>
+          <w:i/>
+          <w:iCs/>
+        </w:rPr>
+        <w:t>Figure</w:t>
+      </w:r>
+      <w:r>
+        <w:rPr>
+          <w:i/>
+          <w:iCs/>
+        </w:rPr>
+        <w:t xml:space="preserve"> X: Level Art for Timeline Takedown Level 1</w:t>
+      </w:r>
+    </w:p>
+    <w:p>
+      <w:pPr>
+        <w:jc w:val="center"/>
+        <w:rPr>
+          <w:i/>
+          <w:iCs/>
+        </w:rPr>
+      </w:pPr>
+      <w:r>
+        <w:rPr>
+          <w:i/>
+          <w:iCs/>
+          <w:noProof/>
+        </w:rPr>
+        <w:lastRenderedPageBreak/>
+        <w:drawing>
+          <wp:inline distT="0" distB="0" distL="0" distR="0" wp14:anchorId="4545CA17" wp14:editId="62401B31">
+            <wp:extent cx="5731510" cy="4186555"/>
+            <wp:effectExtent l="0" t="0" r="2540" b="4445"/>
+            <wp:docPr id="1948054594" name="Picture 12"/>
+            <wp:cNvGraphicFramePr>
+              <a:graphicFrameLocks xmlns:a="http://schemas.openxmlformats.org/drawingml/2006/main" noChangeAspect="1"/>
+            </wp:cNvGraphicFramePr>
+            <a:graphic xmlns:a="http://schemas.openxmlformats.org/drawingml/2006/main">
+              <a:graphicData uri="http://schemas.openxmlformats.org/drawingml/2006/picture">
+                <pic:pic xmlns:pic="http://schemas.openxmlformats.org/drawingml/2006/picture">
+                  <pic:nvPicPr>
+                    <pic:cNvPr id="0" name="Picture 41"/>
+                    <pic:cNvPicPr>
+                      <a:picLocks noChangeAspect="1" noChangeArrowheads="1"/>
+                    </pic:cNvPicPr>
+                  </pic:nvPicPr>
+                  <pic:blipFill>
+                    <a:blip r:embed="rId15" cstate="print">
+                      <a:extLst>
+                        <a:ext uri="{28A0092B-C50C-407E-A947-70E740481C1C}">
+                          <a14:useLocalDpi xmlns:a14="http://schemas.microsoft.com/office/drawing/2010/main" val="0"/>
+                        </a:ext>
+                      </a:extLst>
+                    </a:blip>
+                    <a:srcRect/>
+                    <a:stretch>
+                      <a:fillRect/>
+                    </a:stretch>
+                  </pic:blipFill>
+                  <pic:spPr bwMode="auto">
+                    <a:xfrm>
+                      <a:off x="0" y="0"/>
+                      <a:ext cx="5731510" cy="4186555"/>
+                    </a:xfrm>
+                    <a:prstGeom prst="rect">
+                      <a:avLst/>
+                    </a:prstGeom>
+                    <a:noFill/>
+                    <a:ln>
+                      <a:noFill/>
+                    </a:ln>
+                  </pic:spPr>
+                </pic:pic>
+              </a:graphicData>
+            </a:graphic>
+          </wp:inline>
+        </w:drawing>
+      </w:r>
+    </w:p>
+    <w:p>
+      <w:pPr>
+        <w:jc w:val="center"/>
+        <w:rPr>
+          <w:i/>
+          <w:iCs/>
+        </w:rPr>
+      </w:pPr>
+      <w:r>
+        <w:rPr>
+          <w:i/>
+          <w:iCs/>
+        </w:rPr>
+        <w:t>Figure</w:t>
+      </w:r>
+      <w:r>
+        <w:rPr>
+          <w:i/>
+          <w:iCs/>
+        </w:rPr>
+        <w:t xml:space="preserve"> X: Level Art for Timeline Takedowns scrapped Level 2</w:t>
+      </w:r>
+    </w:p>
+    <w:p/>
+    <w:p>
+      <w:pPr>
+        <w:pStyle w:val="Heading2"/>
+      </w:pPr>
       <w:r>
         <w:t>Appendix 7: Asset list</w:t>
       </w:r>
     </w:p>
     <w:p>
       <w:r>
-        <w:t>Appendix 8: Universitys Ethics Policy</w:t>
-      </w:r>
-    </w:p>
-    <w:p>
+        <w:t>Please note that some of these assets may not have been used within Timeline Takedown and were simply noted as assets that have potential use for the future development.</w:t>
+      </w:r>
+    </w:p>
+    <w:p/>
+    <w:p>
+      <w:pPr>
+        <w:pStyle w:val="Heading2"/>
+      </w:pPr>
+      <w:r>
+        <w:t xml:space="preserve">Appendix 8: </w:t>
+      </w:r>
+      <w:r>
+        <w:t>University</w:t>
+      </w:r>
+      <w:r>
+        <w:t xml:space="preserve"> Ethics Policy</w:t>
+      </w:r>
+    </w:p>
+    <w:p/>
+    <w:p/>
+    <w:p>
+      <w:pPr>
+        <w:pStyle w:val="Heading2"/>
+      </w:pPr>
       <w:r>
         <w:t>Appendix 9: Trello board</w:t>
       </w:r>
     </w:p>
-    <w:p>
+    <w:p/>
+    <w:p>
+      <w:pPr>
+        <w:pStyle w:val="Heading2"/>
+      </w:pPr>
       <w:r>
         <w:t>Appendix 10: Testing</w:t>
       </w:r>
     </w:p>
     <w:p>
-      <w:r>
-        <w:t xml:space="preserve">Apendx 11: Poster Creation </w:t>
+      <w:pPr>
+        <w:pStyle w:val="Heading3"/>
+      </w:pPr>
+      <w:r>
+        <w:t>Feature Testing and Sprint Testing:</w:t>
+      </w:r>
+    </w:p>
+    <w:p>
+      <w:r>
+        <w:t xml:space="preserve">Feature and sprint testing was often conducted by the developer, this meant there was often no professional testing plan as feature testing was conducted after every iteration and did not need to be recorded. However, there are still some documents that have collected notes from </w:t>
+      </w:r>
+      <w:r>
+        <w:lastRenderedPageBreak/>
+        <w:t xml:space="preserve">the feature testing , and other information that was noted during this testing throughout the project. </w:t>
+      </w:r>
+    </w:p>
+    <w:p>
+      <w:r>
+        <w:drawing>
+          <wp:inline distT="0" distB="0" distL="0" distR="0" wp14:anchorId="3521BDB8" wp14:editId="7797B35F">
+            <wp:extent cx="5731510" cy="1918970"/>
+            <wp:effectExtent l="0" t="0" r="2540" b="5080"/>
+            <wp:docPr id="73695150" name="Picture 1"/>
+            <wp:cNvGraphicFramePr>
+              <a:graphicFrameLocks xmlns:a="http://schemas.openxmlformats.org/drawingml/2006/main" noChangeAspect="1"/>
+            </wp:cNvGraphicFramePr>
+            <a:graphic xmlns:a="http://schemas.openxmlformats.org/drawingml/2006/main">
+              <a:graphicData uri="http://schemas.openxmlformats.org/drawingml/2006/picture">
+                <pic:pic xmlns:pic="http://schemas.openxmlformats.org/drawingml/2006/picture">
+                  <pic:nvPicPr>
+                    <pic:cNvPr id="73695150" name=""/>
+                    <pic:cNvPicPr/>
+                  </pic:nvPicPr>
+                  <pic:blipFill>
+                    <a:blip r:embed="rId16"/>
+                    <a:stretch>
+                      <a:fillRect/>
+                    </a:stretch>
+                  </pic:blipFill>
+                  <pic:spPr>
+                    <a:xfrm>
+                      <a:off x="0" y="0"/>
+                      <a:ext cx="5731510" cy="1918970"/>
+                    </a:xfrm>
+                    <a:prstGeom prst="rect">
+                      <a:avLst/>
+                    </a:prstGeom>
+                  </pic:spPr>
+                </pic:pic>
+              </a:graphicData>
+            </a:graphic>
+          </wp:inline>
+        </w:drawing>
+      </w:r>
+    </w:p>
+    <w:p>
+      <w:pPr>
+        <w:jc w:val="center"/>
+      </w:pPr>
+      <w:r>
+        <w:drawing>
+          <wp:inline distT="0" distB="0" distL="0" distR="0" wp14:anchorId="0B7DE5E3" wp14:editId="318E4654">
+            <wp:extent cx="5731510" cy="3154680"/>
+            <wp:effectExtent l="0" t="0" r="2540" b="7620"/>
+            <wp:docPr id="876394638" name="Picture 1"/>
+            <wp:cNvGraphicFramePr>
+              <a:graphicFrameLocks xmlns:a="http://schemas.openxmlformats.org/drawingml/2006/main" noChangeAspect="1"/>
+            </wp:cNvGraphicFramePr>
+            <a:graphic xmlns:a="http://schemas.openxmlformats.org/drawingml/2006/main">
+              <a:graphicData uri="http://schemas.openxmlformats.org/drawingml/2006/picture">
+                <pic:pic xmlns:pic="http://schemas.openxmlformats.org/drawingml/2006/picture">
+                  <pic:nvPicPr>
+                    <pic:cNvPr id="876394638" name=""/>
+                    <pic:cNvPicPr/>
+                  </pic:nvPicPr>
+                  <pic:blipFill>
+                    <a:blip r:embed="rId17"/>
+                    <a:stretch>
+                      <a:fillRect/>
+                    </a:stretch>
+                  </pic:blipFill>
+                  <pic:spPr>
+                    <a:xfrm>
+                      <a:off x="0" y="0"/>
+                      <a:ext cx="5731510" cy="3154680"/>
+                    </a:xfrm>
+                    <a:prstGeom prst="rect">
+                      <a:avLst/>
+                    </a:prstGeom>
+                  </pic:spPr>
+                </pic:pic>
+              </a:graphicData>
+            </a:graphic>
+          </wp:inline>
+        </w:drawing>
+      </w:r>
+    </w:p>
+    <w:p>
+      <w:pPr>
+        <w:jc w:val="center"/>
+      </w:pPr>
+      <w:r>
+        <w:lastRenderedPageBreak/>
+        <w:drawing>
+          <wp:inline distT="0" distB="0" distL="0" distR="0" wp14:anchorId="0A6D5E71" wp14:editId="06BD9780">
+            <wp:extent cx="5731510" cy="3136265"/>
+            <wp:effectExtent l="0" t="0" r="2540" b="6985"/>
+            <wp:docPr id="249824064" name="Picture 1"/>
+            <wp:cNvGraphicFramePr>
+              <a:graphicFrameLocks xmlns:a="http://schemas.openxmlformats.org/drawingml/2006/main" noChangeAspect="1"/>
+            </wp:cNvGraphicFramePr>
+            <a:graphic xmlns:a="http://schemas.openxmlformats.org/drawingml/2006/main">
+              <a:graphicData uri="http://schemas.openxmlformats.org/drawingml/2006/picture">
+                <pic:pic xmlns:pic="http://schemas.openxmlformats.org/drawingml/2006/picture">
+                  <pic:nvPicPr>
+                    <pic:cNvPr id="249824064" name=""/>
+                    <pic:cNvPicPr/>
+                  </pic:nvPicPr>
+                  <pic:blipFill>
+                    <a:blip r:embed="rId18"/>
+                    <a:stretch>
+                      <a:fillRect/>
+                    </a:stretch>
+                  </pic:blipFill>
+                  <pic:spPr>
+                    <a:xfrm>
+                      <a:off x="0" y="0"/>
+                      <a:ext cx="5731510" cy="3136265"/>
+                    </a:xfrm>
+                    <a:prstGeom prst="rect">
+                      <a:avLst/>
+                    </a:prstGeom>
+                  </pic:spPr>
+                </pic:pic>
+              </a:graphicData>
+            </a:graphic>
+          </wp:inline>
+        </w:drawing>
+      </w:r>
+    </w:p>
+    <w:p/>
+    <w:p/>
+    <w:p>
+      <w:pPr>
+        <w:pStyle w:val="Heading3"/>
+      </w:pPr>
+      <w:r>
+        <w:t>User Testing:</w:t>
+      </w:r>
+    </w:p>
+    <w:p>
+      <w:r>
+        <w:t xml:space="preserve">This testing method consisted of real humans </w:t>
+      </w:r>
+    </w:p>
+    <w:p/>
+    <w:p>
+      <w:pPr>
+        <w:pStyle w:val="Heading2"/>
+      </w:pPr>
+      <w:proofErr w:type="spellStart"/>
+      <w:r>
+        <w:t>Apendx</w:t>
+      </w:r>
+      <w:proofErr w:type="spellEnd"/>
+      <w:r>
+        <w:t xml:space="preserve"> 11: Poster Creation </w:t>
       </w:r>
     </w:p>
     <w:p/>
